--- a/REQ EngSoftWorkGroup.docx
+++ b/REQ EngSoftWorkGroup.docx
@@ -947,7 +947,33 @@
               <w:rPr>
                 <w:rFonts w:asciiTheme="majorHAnsi" w:hAnsiTheme="majorHAnsi" w:cstheme="majorHAnsi"/>
               </w:rPr>
-              <w:t>Agente – Tem menos privilégios que o administrador. Poderá criar registos de habitações, clientes bem como editar os mesmos. Atos mais críticos como por exemplo a função de eliminar terão de ser autorizados pelo Administrador;</w:t>
+              <w:t>Agente – Tem menos privilégios que o administrador. Pode</w:t>
+            </w:r>
+            <w:r>
+              <w:rPr>
+                <w:rFonts w:asciiTheme="majorHAnsi" w:hAnsiTheme="majorHAnsi" w:cstheme="majorHAnsi"/>
+              </w:rPr>
+              <w:t xml:space="preserve">rá criar registos de habitações </w:t>
+            </w:r>
+            <w:r>
+              <w:rPr>
+                <w:rFonts w:asciiTheme="majorHAnsi" w:hAnsiTheme="majorHAnsi" w:cstheme="majorHAnsi"/>
+              </w:rPr>
+              <w:t>e clientes</w:t>
+            </w:r>
+            <w:r>
+              <w:rPr>
+                <w:rFonts w:asciiTheme="majorHAnsi" w:hAnsiTheme="majorHAnsi" w:cstheme="majorHAnsi"/>
+              </w:rPr>
+              <w:t>, iniciar e terminar Alugueres</w:t>
+            </w:r>
+            <w:bookmarkStart w:id="0" w:name="_GoBack"/>
+            <w:bookmarkEnd w:id="0"/>
+            <w:r>
+              <w:rPr>
+                <w:rFonts w:asciiTheme="majorHAnsi" w:hAnsiTheme="majorHAnsi" w:cstheme="majorHAnsi"/>
+              </w:rPr>
+              <w:t>. Atos mais críticos como por exemplo a função de eliminar terão de ser autorizados pelo Administrador;</w:t>
             </w:r>
           </w:p>
           <w:p>
@@ -4629,8 +4655,6 @@
       <w:pPr>
         <w:spacing w:line="360" w:lineRule="auto"/>
       </w:pPr>
-      <w:bookmarkStart w:id="0" w:name="_GoBack"/>
-      <w:bookmarkEnd w:id="0"/>
     </w:p>
     <w:sectPr>
       <w:pgSz w:w="11906" w:h="16838"/>
@@ -4886,6 +4910,7 @@
     <w:lsdException w:name="HTML Sample" w:semiHidden="1" w:unhideWhenUsed="1"/>
     <w:lsdException w:name="HTML Typewriter" w:semiHidden="1" w:unhideWhenUsed="1"/>
     <w:lsdException w:name="HTML Variable" w:semiHidden="1" w:unhideWhenUsed="1"/>
+    <w:lsdException w:name="Normal Table" w:semiHidden="1" w:unhideWhenUsed="1"/>
     <w:lsdException w:name="annotation subject" w:semiHidden="1" w:unhideWhenUsed="1"/>
     <w:lsdException w:name="No List" w:semiHidden="1" w:unhideWhenUsed="1"/>
     <w:lsdException w:name="Outline List 1" w:semiHidden="1" w:unhideWhenUsed="1"/>
@@ -4932,8 +4957,10 @@
     <w:lsdException w:name="Table Subtle 2" w:semiHidden="1" w:unhideWhenUsed="1"/>
     <w:lsdException w:name="Table Web 1" w:semiHidden="1" w:unhideWhenUsed="1"/>
     <w:lsdException w:name="Table Web 2" w:semiHidden="1" w:unhideWhenUsed="1"/>
+    <w:lsdException w:name="Table Web 3" w:semiHidden="1" w:unhideWhenUsed="1"/>
     <w:lsdException w:name="Balloon Text" w:semiHidden="1" w:unhideWhenUsed="1"/>
     <w:lsdException w:name="Table Grid" w:uiPriority="39"/>
+    <w:lsdException w:name="Table Theme" w:semiHidden="1" w:unhideWhenUsed="1"/>
     <w:lsdException w:name="Placeholder Text" w:semiHidden="1"/>
     <w:lsdException w:name="No Spacing" w:uiPriority="1" w:qFormat="1"/>
     <w:lsdException w:name="Light Shading" w:uiPriority="60"/>
@@ -5526,7 +5553,7 @@
 </file>
 
 <file path=customXml/itemProps1.xml><?xml version="1.0" encoding="utf-8"?>
-<ds:datastoreItem xmlns:ds="http://schemas.openxmlformats.org/officeDocument/2006/customXml" ds:itemID="{F8A6A965-C259-4DC4-B2EB-0BD83B4634B2}">
+<ds:datastoreItem xmlns:ds="http://schemas.openxmlformats.org/officeDocument/2006/customXml" ds:itemID="{8E0E4108-7A23-4C0B-9452-AA76A5A34AEB}">
   <ds:schemaRefs>
     <ds:schemaRef ds:uri="http://schemas.openxmlformats.org/officeDocument/2006/bibliography"/>
   </ds:schemaRefs>
